--- a/Checkpoint04.docx
+++ b/Checkpoint04.docx
@@ -66,6 +66,7 @@
         </w:rPr>
         <w:t> </w:t>
       </w:r>
+      <w:proofErr w:type="spellStart"/>
       <w:r>
         <w:rPr>
           <w:rFonts w:ascii="Arial" w:hAnsi="Arial" w:cs="Arial"/>
@@ -76,6 +77,7 @@
         </w:rPr>
         <w:t>Windows</w:t>
       </w:r>
+      <w:proofErr w:type="spellEnd"/>
       <w:r>
         <w:rPr>
           <w:rStyle w:val="apple-converted-space"/>
@@ -119,6 +121,9 @@
         </w:rPr>
         <w:t> </w:t>
       </w:r>
+      <w:bookmarkStart w:id="0" w:name="OLE_LINK1"/>
+      <w:bookmarkStart w:id="1" w:name="OLE_LINK2"/>
+      <w:bookmarkStart w:id="2" w:name="_GoBack"/>
       <w:r>
         <w:rPr>
           <w:rFonts w:ascii="Arial" w:hAnsi="Arial" w:cs="Arial"/>
@@ -129,6 +134,9 @@
         </w:rPr>
         <w:t>Ivanov_19112012.csv</w:t>
       </w:r>
+      <w:bookmarkEnd w:id="0"/>
+      <w:bookmarkEnd w:id="1"/>
+      <w:bookmarkEnd w:id="2"/>
       <w:r>
         <w:rPr>
           <w:rFonts w:ascii="Arial" w:hAnsi="Arial" w:cs="Arial"/>
@@ -170,8 +178,41 @@
           <w:shd w:val="clear" w:color="auto" w:fill="FFFFFF"/>
         </w:rPr>
         <w:br/>
-        <w:t>Дата,Клиент,Товар,Сумма</w:t>
-      </w:r>
+      </w:r>
+      <w:proofErr w:type="spellStart"/>
+      <w:r>
+        <w:rPr>
+          <w:rFonts w:ascii="Arial" w:hAnsi="Arial" w:cs="Arial"/>
+          <w:color w:val="222222"/>
+          <w:sz w:val="20"/>
+          <w:szCs w:val="20"/>
+          <w:shd w:val="clear" w:color="auto" w:fill="FFFFFF"/>
+        </w:rPr>
+        <w:t>Дата</w:t>
+      </w:r>
+      <w:proofErr w:type="gramStart"/>
+      <w:r>
+        <w:rPr>
+          <w:rFonts w:ascii="Arial" w:hAnsi="Arial" w:cs="Arial"/>
+          <w:color w:val="222222"/>
+          <w:sz w:val="20"/>
+          <w:szCs w:val="20"/>
+          <w:shd w:val="clear" w:color="auto" w:fill="FFFFFF"/>
+        </w:rPr>
+        <w:t>,К</w:t>
+      </w:r>
+      <w:proofErr w:type="gramEnd"/>
+      <w:r>
+        <w:rPr>
+          <w:rFonts w:ascii="Arial" w:hAnsi="Arial" w:cs="Arial"/>
+          <w:color w:val="222222"/>
+          <w:sz w:val="20"/>
+          <w:szCs w:val="20"/>
+          <w:shd w:val="clear" w:color="auto" w:fill="FFFFFF"/>
+        </w:rPr>
+        <w:t>лиент,Товар,Сумма</w:t>
+      </w:r>
+      <w:proofErr w:type="spellEnd"/>
       <w:r>
         <w:rPr>
           <w:rFonts w:ascii="Arial" w:hAnsi="Arial" w:cs="Arial"/>
@@ -237,6 +278,7 @@
         </w:rPr>
         <w:t> </w:t>
       </w:r>
+      <w:proofErr w:type="spellStart"/>
       <w:r>
         <w:rPr>
           <w:rFonts w:ascii="Arial" w:hAnsi="Arial" w:cs="Arial"/>
@@ -247,6 +289,7 @@
         </w:rPr>
         <w:t>Windows</w:t>
       </w:r>
+      <w:proofErr w:type="spellEnd"/>
       <w:r>
         <w:rPr>
           <w:rFonts w:ascii="Arial" w:hAnsi="Arial" w:cs="Arial"/>
@@ -277,7 +320,29 @@
           <w:szCs w:val="20"/>
           <w:shd w:val="clear" w:color="auto" w:fill="FFFFFF"/>
         </w:rPr>
-        <w:t>C# для работы с потоками (Threads,</w:t>
+        <w:t>C# для работы с потоками (</w:t>
+      </w:r>
+      <w:proofErr w:type="spellStart"/>
+      <w:r>
+        <w:rPr>
+          <w:rFonts w:ascii="Arial" w:hAnsi="Arial" w:cs="Arial"/>
+          <w:color w:val="222222"/>
+          <w:sz w:val="20"/>
+          <w:szCs w:val="20"/>
+          <w:shd w:val="clear" w:color="auto" w:fill="FFFFFF"/>
+        </w:rPr>
+        <w:t>Threads</w:t>
+      </w:r>
+      <w:proofErr w:type="spellEnd"/>
+      <w:r>
+        <w:rPr>
+          <w:rFonts w:ascii="Arial" w:hAnsi="Arial" w:cs="Arial"/>
+          <w:color w:val="222222"/>
+          <w:sz w:val="20"/>
+          <w:szCs w:val="20"/>
+          <w:shd w:val="clear" w:color="auto" w:fill="FFFFFF"/>
+        </w:rPr>
+        <w:t>,</w:t>
       </w:r>
       <w:r>
         <w:rPr>
@@ -298,8 +363,20 @@
           <w:szCs w:val="20"/>
           <w:shd w:val="clear" w:color="auto" w:fill="FFFFFF"/>
         </w:rPr>
-        <w:t>TPL).</w:t>
-      </w:r>
+        <w:t>TPL)</w:t>
+      </w:r>
+      <w:proofErr w:type="gramStart"/>
+      <w:r>
+        <w:rPr>
+          <w:rFonts w:ascii="Arial" w:hAnsi="Arial" w:cs="Arial"/>
+          <w:color w:val="222222"/>
+          <w:sz w:val="20"/>
+          <w:szCs w:val="20"/>
+          <w:shd w:val="clear" w:color="auto" w:fill="FFFFFF"/>
+        </w:rPr>
+        <w:t>.</w:t>
+      </w:r>
+      <w:proofErr w:type="gramEnd"/>
       <w:r>
         <w:rPr>
           <w:rFonts w:ascii="Arial" w:hAnsi="Arial" w:cs="Arial"/>
@@ -309,7 +386,29 @@
           <w:shd w:val="clear" w:color="auto" w:fill="FFFFFF"/>
         </w:rPr>
         <w:br/>
-        <w:t>- работа с базой данных должна происходить только с использованием</w:t>
+        <w:t xml:space="preserve">- </w:t>
+      </w:r>
+      <w:proofErr w:type="gramStart"/>
+      <w:r>
+        <w:rPr>
+          <w:rFonts w:ascii="Arial" w:hAnsi="Arial" w:cs="Arial"/>
+          <w:color w:val="222222"/>
+          <w:sz w:val="20"/>
+          <w:szCs w:val="20"/>
+          <w:shd w:val="clear" w:color="auto" w:fill="FFFFFF"/>
+        </w:rPr>
+        <w:t>р</w:t>
+      </w:r>
+      <w:proofErr w:type="gramEnd"/>
+      <w:r>
+        <w:rPr>
+          <w:rFonts w:ascii="Arial" w:hAnsi="Arial" w:cs="Arial"/>
+          <w:color w:val="222222"/>
+          <w:sz w:val="20"/>
+          <w:szCs w:val="20"/>
+          <w:shd w:val="clear" w:color="auto" w:fill="FFFFFF"/>
+        </w:rPr>
+        <w:t>абота с базой данных должна происходить только с использованием</w:t>
       </w:r>
       <w:r>
         <w:rPr>
@@ -353,8 +452,6 @@
         </w:rPr>
         <w:t>(можно выбирать любую понравившуюся), прямая работа с БД не допускается.</w:t>
       </w:r>
-      <w:bookmarkStart w:id="0" w:name="_GoBack"/>
-      <w:bookmarkEnd w:id="0"/>
     </w:p>
     <w:sectPr>
       <w:pgSz w:w="11906" w:h="16838"/>
